--- a/Lab05/Отчет.docx
+++ b/Lab05/Отчет.docx
@@ -1168,7 +1168,7 @@
         <mc:AlternateContent>
           <mc:Choice Requires="wpc">
             <w:drawing>
-              <wp:inline distT="0" distB="0" distL="0" distR="0" wp14:anchorId="14EBB7B2" wp14:editId="31F2D90B">
+              <wp:inline distT="0" distB="0" distL="0" distR="0" wp14:anchorId="55AD4B82" wp14:editId="7436ACCA">
                 <wp:extent cx="6300470" cy="3413622"/>
                 <wp:effectExtent l="0" t="0" r="0" b="15875"/>
                 <wp:docPr id="459" name="Полотно 459"/>
@@ -2960,7 +2960,7 @@
           </mc:Choice>
           <mc:Fallback>
             <w:pict>
-              <v:group w14:anchorId="14EBB7B2" id="Полотно 459" o:spid="_x0000_s1026" editas="canvas" style="width:496.1pt;height:268.8pt;mso-position-horizontal-relative:char;mso-position-vertical-relative:line" coordsize="63004,34131" o:gfxdata="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">
+              <v:group w14:anchorId="55AD4B82" id="Полотно 459" o:spid="_x0000_s1026" editas="canvas" style="width:496.1pt;height:268.8pt;mso-position-horizontal-relative:char;mso-position-vertical-relative:line" coordsize="63004,34131" o:gfxdata="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">
                 <v:shapetype id="_x0000_t75" coordsize="21600,21600" o:spt="75" o:preferrelative="t" path="m@4@5l@4@11@9@11@9@5xe" filled="f" stroked="f">
                   <v:stroke joinstyle="miter"/>
                   <v:formulas>
@@ -6653,6 +6653,7 @@
         </w:rPr>
         <w:t xml:space="preserve"> </w:t>
       </w:r>
+      <w:proofErr w:type="spellStart"/>
       <w:r>
         <w:rPr>
           <w:rFonts w:ascii="Consolas" w:hAnsi="Consolas" w:cs="Consolas"/>
@@ -6663,6 +6664,7 @@
         </w:rPr>
         <w:t>numpy</w:t>
       </w:r>
+      <w:proofErr w:type="spellEnd"/>
       <w:r>
         <w:rPr>
           <w:rFonts w:ascii="Consolas" w:hAnsi="Consolas" w:cs="Consolas"/>
@@ -6891,6 +6893,7 @@
         </w:rPr>
         <w:t xml:space="preserve"> = </w:t>
       </w:r>
+      <w:proofErr w:type="spellStart"/>
       <w:r>
         <w:rPr>
           <w:rFonts w:ascii="Consolas" w:hAnsi="Consolas" w:cs="Consolas"/>
@@ -6901,6 +6904,7 @@
         </w:rPr>
         <w:t>len</w:t>
       </w:r>
+      <w:proofErr w:type="spellEnd"/>
       <w:r>
         <w:rPr>
           <w:rFonts w:ascii="Consolas" w:hAnsi="Consolas" w:cs="Consolas"/>
@@ -7023,6 +7027,7 @@
           <w:color w:val="000000"/>
           <w:sz w:val="19"/>
           <w:szCs w:val="19"/>
+          <w:lang w:val="en-US"/>
         </w:rPr>
       </w:pPr>
       <w:r>
@@ -7041,6 +7046,7 @@
           <w:color w:val="000000"/>
           <w:sz w:val="19"/>
           <w:szCs w:val="19"/>
+          <w:lang w:val="en-US"/>
         </w:rPr>
         <w:t xml:space="preserve"> = </w:t>
       </w:r>
@@ -7060,6 +7066,7 @@
           <w:color w:val="000000"/>
           <w:sz w:val="19"/>
           <w:szCs w:val="19"/>
+          <w:lang w:val="en-US"/>
         </w:rPr>
         <w:t xml:space="preserve"> // 2</w:t>
       </w:r>
@@ -7083,6 +7090,7 @@
           <w:color w:val="000000"/>
           <w:sz w:val="19"/>
           <w:szCs w:val="19"/>
+          <w:lang w:val="en-US"/>
         </w:rPr>
         <w:t xml:space="preserve">        </w:t>
       </w:r>
@@ -7184,7 +7192,53 @@
           <w:szCs w:val="19"/>
           <w:lang w:val="en-US"/>
         </w:rPr>
-        <w:t>table = np.array(msg, dtye='int8').reshape([rows, cols])</w:t>
+        <w:t xml:space="preserve">table = </w:t>
+      </w:r>
+      <w:proofErr w:type="spellStart"/>
+      <w:proofErr w:type="gramStart"/>
+      <w:r>
+        <w:rPr>
+          <w:rFonts w:ascii="Consolas" w:hAnsi="Consolas" w:cs="Consolas"/>
+          <w:color w:val="000000"/>
+          <w:sz w:val="19"/>
+          <w:szCs w:val="19"/>
+          <w:lang w:val="en-US"/>
+        </w:rPr>
+        <w:t>np.array</w:t>
+      </w:r>
+      <w:proofErr w:type="spellEnd"/>
+      <w:proofErr w:type="gramEnd"/>
+      <w:r>
+        <w:rPr>
+          <w:rFonts w:ascii="Consolas" w:hAnsi="Consolas" w:cs="Consolas"/>
+          <w:color w:val="000000"/>
+          <w:sz w:val="19"/>
+          <w:szCs w:val="19"/>
+          <w:lang w:val="en-US"/>
+        </w:rPr>
+        <w:t xml:space="preserve">(msg, </w:t>
+      </w:r>
+      <w:proofErr w:type="spellStart"/>
+      <w:r>
+        <w:rPr>
+          <w:rFonts w:ascii="Consolas" w:hAnsi="Consolas" w:cs="Consolas"/>
+          <w:color w:val="000000"/>
+          <w:sz w:val="19"/>
+          <w:szCs w:val="19"/>
+          <w:lang w:val="en-US"/>
+        </w:rPr>
+        <w:t>dtye</w:t>
+      </w:r>
+      <w:proofErr w:type="spellEnd"/>
+      <w:r>
+        <w:rPr>
+          <w:rFonts w:ascii="Consolas" w:hAnsi="Consolas" w:cs="Consolas"/>
+          <w:color w:val="000000"/>
+          <w:sz w:val="19"/>
+          <w:szCs w:val="19"/>
+          <w:lang w:val="en-US"/>
+        </w:rPr>
+        <w:t>='int8').reshape([rows, cols])</w:t>
       </w:r>
     </w:p>
     <w:p>
@@ -7276,7 +7330,29 @@
           <w:szCs w:val="19"/>
           <w:lang w:val="en-US"/>
         </w:rPr>
-        <w:t>alpha = table.sum(axis=1) % 2</w:t>
+        <w:t xml:space="preserve">alpha = </w:t>
+      </w:r>
+      <w:proofErr w:type="spellStart"/>
+      <w:r>
+        <w:rPr>
+          <w:rFonts w:ascii="Consolas" w:hAnsi="Consolas" w:cs="Consolas"/>
+          <w:color w:val="000000"/>
+          <w:sz w:val="19"/>
+          <w:szCs w:val="19"/>
+          <w:lang w:val="en-US"/>
+        </w:rPr>
+        <w:t>table.sum</w:t>
+      </w:r>
+      <w:proofErr w:type="spellEnd"/>
+      <w:r>
+        <w:rPr>
+          <w:rFonts w:ascii="Consolas" w:hAnsi="Consolas" w:cs="Consolas"/>
+          <w:color w:val="000000"/>
+          <w:sz w:val="19"/>
+          <w:szCs w:val="19"/>
+          <w:lang w:val="en-US"/>
+        </w:rPr>
+        <w:t>(axis=1) % 2</w:t>
       </w:r>
     </w:p>
     <w:p>
@@ -7301,7 +7377,75 @@
           <w:szCs w:val="19"/>
           <w:lang w:val="en-US"/>
         </w:rPr>
-        <w:t xml:space="preserve">        table = np.append(table, alpha.reshape(len(s),1), axis = 1)</w:t>
+        <w:t xml:space="preserve">        table = </w:t>
+      </w:r>
+      <w:proofErr w:type="spellStart"/>
+      <w:proofErr w:type="gramStart"/>
+      <w:r>
+        <w:rPr>
+          <w:rFonts w:ascii="Consolas" w:hAnsi="Consolas" w:cs="Consolas"/>
+          <w:color w:val="000000"/>
+          <w:sz w:val="19"/>
+          <w:szCs w:val="19"/>
+          <w:lang w:val="en-US"/>
+        </w:rPr>
+        <w:t>np.append</w:t>
+      </w:r>
+      <w:proofErr w:type="spellEnd"/>
+      <w:proofErr w:type="gramEnd"/>
+      <w:r>
+        <w:rPr>
+          <w:rFonts w:ascii="Consolas" w:hAnsi="Consolas" w:cs="Consolas"/>
+          <w:color w:val="000000"/>
+          <w:sz w:val="19"/>
+          <w:szCs w:val="19"/>
+          <w:lang w:val="en-US"/>
+        </w:rPr>
+        <w:t xml:space="preserve">(table, </w:t>
+      </w:r>
+      <w:proofErr w:type="spellStart"/>
+      <w:r>
+        <w:rPr>
+          <w:rFonts w:ascii="Consolas" w:hAnsi="Consolas" w:cs="Consolas"/>
+          <w:color w:val="000000"/>
+          <w:sz w:val="19"/>
+          <w:szCs w:val="19"/>
+          <w:lang w:val="en-US"/>
+        </w:rPr>
+        <w:t>alpha.reshape</w:t>
+      </w:r>
+      <w:proofErr w:type="spellEnd"/>
+      <w:r>
+        <w:rPr>
+          <w:rFonts w:ascii="Consolas" w:hAnsi="Consolas" w:cs="Consolas"/>
+          <w:color w:val="000000"/>
+          <w:sz w:val="19"/>
+          <w:szCs w:val="19"/>
+          <w:lang w:val="en-US"/>
+        </w:rPr>
+        <w:t>(</w:t>
+      </w:r>
+      <w:proofErr w:type="spellStart"/>
+      <w:r>
+        <w:rPr>
+          <w:rFonts w:ascii="Consolas" w:hAnsi="Consolas" w:cs="Consolas"/>
+          <w:color w:val="000000"/>
+          <w:sz w:val="19"/>
+          <w:szCs w:val="19"/>
+          <w:lang w:val="en-US"/>
+        </w:rPr>
+        <w:t>len</w:t>
+      </w:r>
+      <w:proofErr w:type="spellEnd"/>
+      <w:r>
+        <w:rPr>
+          <w:rFonts w:ascii="Consolas" w:hAnsi="Consolas" w:cs="Consolas"/>
+          <w:color w:val="000000"/>
+          <w:sz w:val="19"/>
+          <w:szCs w:val="19"/>
+          <w:lang w:val="en-US"/>
+        </w:rPr>
+        <w:t>(s),1), axis = 1)</w:t>
       </w:r>
     </w:p>
     <w:p>
@@ -7326,7 +7470,29 @@
           <w:szCs w:val="19"/>
           <w:lang w:val="en-US"/>
         </w:rPr>
-        <w:t xml:space="preserve">        beta = code_table.sum(axis=0) % 2</w:t>
+        <w:t xml:space="preserve">        beta = </w:t>
+      </w:r>
+      <w:proofErr w:type="spellStart"/>
+      <w:r>
+        <w:rPr>
+          <w:rFonts w:ascii="Consolas" w:hAnsi="Consolas" w:cs="Consolas"/>
+          <w:color w:val="000000"/>
+          <w:sz w:val="19"/>
+          <w:szCs w:val="19"/>
+          <w:lang w:val="en-US"/>
+        </w:rPr>
+        <w:t>code_table.sum</w:t>
+      </w:r>
+      <w:proofErr w:type="spellEnd"/>
+      <w:r>
+        <w:rPr>
+          <w:rFonts w:ascii="Consolas" w:hAnsi="Consolas" w:cs="Consolas"/>
+          <w:color w:val="000000"/>
+          <w:sz w:val="19"/>
+          <w:szCs w:val="19"/>
+          <w:lang w:val="en-US"/>
+        </w:rPr>
+        <w:t>(axis=0) % 2</w:t>
       </w:r>
     </w:p>
     <w:p>
@@ -7351,7 +7517,53 @@
           <w:szCs w:val="19"/>
           <w:lang w:val="en-US"/>
         </w:rPr>
-        <w:t xml:space="preserve">        table = np.append(code_table, beta, axis = 1)</w:t>
+        <w:t xml:space="preserve">        table = </w:t>
+      </w:r>
+      <w:proofErr w:type="spellStart"/>
+      <w:proofErr w:type="gramStart"/>
+      <w:r>
+        <w:rPr>
+          <w:rFonts w:ascii="Consolas" w:hAnsi="Consolas" w:cs="Consolas"/>
+          <w:color w:val="000000"/>
+          <w:sz w:val="19"/>
+          <w:szCs w:val="19"/>
+          <w:lang w:val="en-US"/>
+        </w:rPr>
+        <w:t>np.append</w:t>
+      </w:r>
+      <w:proofErr w:type="spellEnd"/>
+      <w:proofErr w:type="gramEnd"/>
+      <w:r>
+        <w:rPr>
+          <w:rFonts w:ascii="Consolas" w:hAnsi="Consolas" w:cs="Consolas"/>
+          <w:color w:val="000000"/>
+          <w:sz w:val="19"/>
+          <w:szCs w:val="19"/>
+          <w:lang w:val="en-US"/>
+        </w:rPr>
+        <w:t>(</w:t>
+      </w:r>
+      <w:proofErr w:type="spellStart"/>
+      <w:r>
+        <w:rPr>
+          <w:rFonts w:ascii="Consolas" w:hAnsi="Consolas" w:cs="Consolas"/>
+          <w:color w:val="000000"/>
+          <w:sz w:val="19"/>
+          <w:szCs w:val="19"/>
+          <w:lang w:val="en-US"/>
+        </w:rPr>
+        <w:t>code_table</w:t>
+      </w:r>
+      <w:proofErr w:type="spellEnd"/>
+      <w:r>
+        <w:rPr>
+          <w:rFonts w:ascii="Consolas" w:hAnsi="Consolas" w:cs="Consolas"/>
+          <w:color w:val="000000"/>
+          <w:sz w:val="19"/>
+          <w:szCs w:val="19"/>
+          <w:lang w:val="en-US"/>
+        </w:rPr>
+        <w:t>, beta, axis = 1)</w:t>
       </w:r>
     </w:p>
     <w:p>
@@ -7401,8 +7613,108 @@
           <w:szCs w:val="19"/>
           <w:lang w:val="en-US"/>
         </w:rPr>
-        <w:t xml:space="preserve">        # из полученной таблицы составляем сообщение</w:t>
-      </w:r>
+        <w:t xml:space="preserve">        # </w:t>
+      </w:r>
+      <w:proofErr w:type="spellStart"/>
+      <w:r>
+        <w:rPr>
+          <w:rFonts w:ascii="Consolas" w:hAnsi="Consolas" w:cs="Consolas"/>
+          <w:color w:val="000000"/>
+          <w:sz w:val="19"/>
+          <w:szCs w:val="19"/>
+          <w:lang w:val="en-US"/>
+        </w:rPr>
+        <w:t>из</w:t>
+      </w:r>
+      <w:proofErr w:type="spellEnd"/>
+      <w:r>
+        <w:rPr>
+          <w:rFonts w:ascii="Consolas" w:hAnsi="Consolas" w:cs="Consolas"/>
+          <w:color w:val="000000"/>
+          <w:sz w:val="19"/>
+          <w:szCs w:val="19"/>
+          <w:lang w:val="en-US"/>
+        </w:rPr>
+        <w:t xml:space="preserve"> </w:t>
+      </w:r>
+      <w:proofErr w:type="spellStart"/>
+      <w:r>
+        <w:rPr>
+          <w:rFonts w:ascii="Consolas" w:hAnsi="Consolas" w:cs="Consolas"/>
+          <w:color w:val="000000"/>
+          <w:sz w:val="19"/>
+          <w:szCs w:val="19"/>
+          <w:lang w:val="en-US"/>
+        </w:rPr>
+        <w:t>полученной</w:t>
+      </w:r>
+      <w:proofErr w:type="spellEnd"/>
+      <w:r>
+        <w:rPr>
+          <w:rFonts w:ascii="Consolas" w:hAnsi="Consolas" w:cs="Consolas"/>
+          <w:color w:val="000000"/>
+          <w:sz w:val="19"/>
+          <w:szCs w:val="19"/>
+          <w:lang w:val="en-US"/>
+        </w:rPr>
+        <w:t xml:space="preserve"> </w:t>
+      </w:r>
+      <w:proofErr w:type="spellStart"/>
+      <w:r>
+        <w:rPr>
+          <w:rFonts w:ascii="Consolas" w:hAnsi="Consolas" w:cs="Consolas"/>
+          <w:color w:val="000000"/>
+          <w:sz w:val="19"/>
+          <w:szCs w:val="19"/>
+          <w:lang w:val="en-US"/>
+        </w:rPr>
+        <w:t>таблицы</w:t>
+      </w:r>
+      <w:proofErr w:type="spellEnd"/>
+      <w:r>
+        <w:rPr>
+          <w:rFonts w:ascii="Consolas" w:hAnsi="Consolas" w:cs="Consolas"/>
+          <w:color w:val="000000"/>
+          <w:sz w:val="19"/>
+          <w:szCs w:val="19"/>
+          <w:lang w:val="en-US"/>
+        </w:rPr>
+        <w:t xml:space="preserve"> </w:t>
+      </w:r>
+      <w:proofErr w:type="spellStart"/>
+      <w:r>
+        <w:rPr>
+          <w:rFonts w:ascii="Consolas" w:hAnsi="Consolas" w:cs="Consolas"/>
+          <w:color w:val="000000"/>
+          <w:sz w:val="19"/>
+          <w:szCs w:val="19"/>
+          <w:lang w:val="en-US"/>
+        </w:rPr>
+        <w:t>составляем</w:t>
+      </w:r>
+      <w:proofErr w:type="spellEnd"/>
+      <w:r>
+        <w:rPr>
+          <w:rFonts w:ascii="Consolas" w:hAnsi="Consolas" w:cs="Consolas"/>
+          <w:color w:val="000000"/>
+          <w:sz w:val="19"/>
+          <w:szCs w:val="19"/>
+          <w:lang w:val="en-US"/>
+        </w:rPr>
+        <w:t xml:space="preserve"> </w:t>
+      </w:r>
+      <w:proofErr w:type="spellStart"/>
+      <w:r>
+        <w:rPr>
+          <w:rFonts w:ascii="Consolas" w:hAnsi="Consolas" w:cs="Consolas"/>
+          <w:color w:val="000000"/>
+          <w:sz w:val="19"/>
+          <w:szCs w:val="19"/>
+          <w:lang w:val="en-US"/>
+        </w:rPr>
+        <w:t>сообщение</w:t>
+      </w:r>
+      <w:proofErr w:type="spellEnd"/>
     </w:p>
     <w:p>
       <w:pPr>
@@ -7426,7 +7738,29 @@
           <w:szCs w:val="19"/>
           <w:lang w:val="en-US"/>
         </w:rPr>
-        <w:t xml:space="preserve">        text = np.array2string(table[:-1,:-1].flatten(), separator='')</w:t>
+        <w:t xml:space="preserve">        text = </w:t>
+      </w:r>
+      <w:proofErr w:type="gramStart"/>
+      <w:r>
+        <w:rPr>
+          <w:rFonts w:ascii="Consolas" w:hAnsi="Consolas" w:cs="Consolas"/>
+          <w:color w:val="000000"/>
+          <w:sz w:val="19"/>
+          <w:szCs w:val="19"/>
+          <w:lang w:val="en-US"/>
+        </w:rPr>
+        <w:t>np.array</w:t>
+      </w:r>
+      <w:proofErr w:type="gramEnd"/>
+      <w:r>
+        <w:rPr>
+          <w:rFonts w:ascii="Consolas" w:hAnsi="Consolas" w:cs="Consolas"/>
+          <w:color w:val="000000"/>
+          <w:sz w:val="19"/>
+          <w:szCs w:val="19"/>
+          <w:lang w:val="en-US"/>
+        </w:rPr>
+        <w:t>2string(table[:-1,:-1].flatten(), separator='')</w:t>
       </w:r>
     </w:p>
     <w:p>
@@ -7451,7 +7785,29 @@
           <w:szCs w:val="19"/>
           <w:lang w:val="en-US"/>
         </w:rPr>
-        <w:t xml:space="preserve">        a = np.array2string(table[:-1, -1], separator='')</w:t>
+        <w:t xml:space="preserve">        a = </w:t>
+      </w:r>
+      <w:proofErr w:type="gramStart"/>
+      <w:r>
+        <w:rPr>
+          <w:rFonts w:ascii="Consolas" w:hAnsi="Consolas" w:cs="Consolas"/>
+          <w:color w:val="000000"/>
+          <w:sz w:val="19"/>
+          <w:szCs w:val="19"/>
+          <w:lang w:val="en-US"/>
+        </w:rPr>
+        <w:t>np.array</w:t>
+      </w:r>
+      <w:proofErr w:type="gramEnd"/>
+      <w:r>
+        <w:rPr>
+          <w:rFonts w:ascii="Consolas" w:hAnsi="Consolas" w:cs="Consolas"/>
+          <w:color w:val="000000"/>
+          <w:sz w:val="19"/>
+          <w:szCs w:val="19"/>
+          <w:lang w:val="en-US"/>
+        </w:rPr>
+        <w:t>2string(table[:-1, -1], separator='')</w:t>
       </w:r>
     </w:p>
     <w:p>
@@ -7476,7 +7832,29 @@
           <w:szCs w:val="19"/>
           <w:lang w:val="en-US"/>
         </w:rPr>
-        <w:t xml:space="preserve">        b = np.array2string(table[-1, :], separator='')</w:t>
+        <w:t xml:space="preserve">        b = </w:t>
+      </w:r>
+      <w:proofErr w:type="gramStart"/>
+      <w:r>
+        <w:rPr>
+          <w:rFonts w:ascii="Consolas" w:hAnsi="Consolas" w:cs="Consolas"/>
+          <w:color w:val="000000"/>
+          <w:sz w:val="19"/>
+          <w:szCs w:val="19"/>
+          <w:lang w:val="en-US"/>
+        </w:rPr>
+        <w:t>np.array</w:t>
+      </w:r>
+      <w:proofErr w:type="gramEnd"/>
+      <w:r>
+        <w:rPr>
+          <w:rFonts w:ascii="Consolas" w:hAnsi="Consolas" w:cs="Consolas"/>
+          <w:color w:val="000000"/>
+          <w:sz w:val="19"/>
+          <w:szCs w:val="19"/>
+          <w:lang w:val="en-US"/>
+        </w:rPr>
+        <w:t>2string(table[-1, :], separator='')</w:t>
       </w:r>
     </w:p>
     <w:p>
@@ -7526,7 +7904,29 @@
           <w:szCs w:val="19"/>
           <w:lang w:val="en-US"/>
         </w:rPr>
-        <w:t xml:space="preserve">        return '{}{}{}'.format(text[1,-1], a[1,-1], b[1,-1])</w:t>
+        <w:t xml:space="preserve">        return '</w:t>
+      </w:r>
+      <w:proofErr w:type="gramStart"/>
+      <w:r>
+        <w:rPr>
+          <w:rFonts w:ascii="Consolas" w:hAnsi="Consolas" w:cs="Consolas"/>
+          <w:color w:val="000000"/>
+          <w:sz w:val="19"/>
+          <w:szCs w:val="19"/>
+          <w:lang w:val="en-US"/>
+        </w:rPr>
+        <w:t>{}{</w:t>
+      </w:r>
+      <w:proofErr w:type="gramEnd"/>
+      <w:r>
+        <w:rPr>
+          <w:rFonts w:ascii="Consolas" w:hAnsi="Consolas" w:cs="Consolas"/>
+          <w:color w:val="000000"/>
+          <w:sz w:val="19"/>
+          <w:szCs w:val="19"/>
+          <w:lang w:val="en-US"/>
+        </w:rPr>
+        <w:t>}{}'.format(text[1,-1], a[1,-1], b[1,-1])</w:t>
       </w:r>
     </w:p>
     <w:p>
@@ -7597,6 +7997,7 @@
         </w:rPr>
         <w:t xml:space="preserve"> </w:t>
       </w:r>
+      <w:proofErr w:type="gramStart"/>
       <w:r>
         <w:rPr>
           <w:rFonts w:ascii="Consolas" w:hAnsi="Consolas" w:cs="Consolas"/>
@@ -7614,7 +8015,17 @@
           <w:sz w:val="19"/>
           <w:szCs w:val="19"/>
         </w:rPr>
-        <w:t>("Длина сообщение должна быть кратна 2!")</w:t>
+        <w:t>(</w:t>
+      </w:r>
+      <w:proofErr w:type="gramEnd"/>
+      <w:r>
+        <w:rPr>
+          <w:rFonts w:ascii="Consolas" w:hAnsi="Consolas" w:cs="Consolas"/>
+          <w:color w:val="000000"/>
+          <w:sz w:val="19"/>
+          <w:szCs w:val="19"/>
+        </w:rPr>
+        <w:t>"Длина сообщение должна быть кратна 2!")</w:t>
       </w:r>
       <w:r>
         <w:t xml:space="preserve"> </w:t>
@@ -7652,8 +8063,6 @@
       <w:r>
         <w:t>ё</w:t>
       </w:r>
-      <w:bookmarkStart w:id="0" w:name="_GoBack"/>
-      <w:bookmarkEnd w:id="0"/>
       <w:r>
         <w:rPr>
           <w:rFonts w:ascii="Consolas" w:hAnsi="Consolas" w:cs="Consolas"/>
@@ -7684,7 +8093,27 @@
           <w:sz w:val="19"/>
           <w:szCs w:val="19"/>
         </w:rPr>
-        <w:t># code - массив двоичных цифр</w:t>
+        <w:t xml:space="preserve"># </w:t>
+      </w:r>
+      <w:proofErr w:type="spellStart"/>
+      <w:r>
+        <w:rPr>
+          <w:rFonts w:ascii="Consolas" w:hAnsi="Consolas" w:cs="Consolas"/>
+          <w:color w:val="000000"/>
+          <w:sz w:val="19"/>
+          <w:szCs w:val="19"/>
+        </w:rPr>
+        <w:t>code</w:t>
+      </w:r>
+      <w:proofErr w:type="spellEnd"/>
+      <w:r>
+        <w:rPr>
+          <w:rFonts w:ascii="Consolas" w:hAnsi="Consolas" w:cs="Consolas"/>
+          <w:color w:val="000000"/>
+          <w:sz w:val="19"/>
+          <w:szCs w:val="19"/>
+        </w:rPr>
+        <w:t xml:space="preserve"> - массив двоичных цифр</w:t>
       </w:r>
     </w:p>
     <w:p>
@@ -7757,7 +8186,29 @@
           <w:szCs w:val="19"/>
           <w:lang w:val="en-US"/>
         </w:rPr>
-        <w:t xml:space="preserve">    length = len(code)</w:t>
+        <w:t xml:space="preserve">    length = </w:t>
+      </w:r>
+      <w:proofErr w:type="spellStart"/>
+      <w:r>
+        <w:rPr>
+          <w:rFonts w:ascii="Consolas" w:hAnsi="Consolas" w:cs="Consolas"/>
+          <w:color w:val="000000"/>
+          <w:sz w:val="19"/>
+          <w:szCs w:val="19"/>
+          <w:lang w:val="en-US"/>
+        </w:rPr>
+        <w:t>len</w:t>
+      </w:r>
+      <w:proofErr w:type="spellEnd"/>
+      <w:r>
+        <w:rPr>
+          <w:rFonts w:ascii="Consolas" w:hAnsi="Consolas" w:cs="Consolas"/>
+          <w:color w:val="000000"/>
+          <w:sz w:val="19"/>
+          <w:szCs w:val="19"/>
+          <w:lang w:val="en-US"/>
+        </w:rPr>
+        <w:t>(code)</w:t>
       </w:r>
     </w:p>
     <w:p>
@@ -7790,7 +8241,38 @@
           <w:sz w:val="19"/>
           <w:szCs w:val="19"/>
         </w:rPr>
-        <w:t># код, полученный с помощью функции encode(), будет кратен 3</w:t>
+        <w:t xml:space="preserve"># код, полученный с помощью функции </w:t>
+      </w:r>
+      <w:proofErr w:type="spellStart"/>
+      <w:proofErr w:type="gramStart"/>
+      <w:r>
+        <w:rPr>
+          <w:rFonts w:ascii="Consolas" w:hAnsi="Consolas" w:cs="Consolas"/>
+          <w:color w:val="000000"/>
+          <w:sz w:val="19"/>
+          <w:szCs w:val="19"/>
+        </w:rPr>
+        <w:t>encode</w:t>
+      </w:r>
+      <w:proofErr w:type="spellEnd"/>
+      <w:r>
+        <w:rPr>
+          <w:rFonts w:ascii="Consolas" w:hAnsi="Consolas" w:cs="Consolas"/>
+          <w:color w:val="000000"/>
+          <w:sz w:val="19"/>
+          <w:szCs w:val="19"/>
+        </w:rPr>
+        <w:t>(</w:t>
+      </w:r>
+      <w:proofErr w:type="gramEnd"/>
+      <w:r>
+        <w:rPr>
+          <w:rFonts w:ascii="Consolas" w:hAnsi="Consolas" w:cs="Consolas"/>
+          <w:color w:val="000000"/>
+          <w:sz w:val="19"/>
+          <w:szCs w:val="19"/>
+        </w:rPr>
+        <w:t>), будет кратен 3</w:t>
       </w:r>
     </w:p>
     <w:p>
@@ -7958,15 +8440,27 @@
         </w:rPr>
         <w:t xml:space="preserve">        </w:t>
       </w:r>
-      <w:r>
-        <w:rPr>
-          <w:rFonts w:ascii="Consolas" w:hAnsi="Consolas" w:cs="Consolas"/>
-          <w:color w:val="000000"/>
-          <w:sz w:val="19"/>
-          <w:szCs w:val="19"/>
-          <w:lang w:val="en-US"/>
-        </w:rPr>
-        <w:t>msg_len = 2 * (cols - 1)</w:t>
+      <w:proofErr w:type="spellStart"/>
+      <w:r>
+        <w:rPr>
+          <w:rFonts w:ascii="Consolas" w:hAnsi="Consolas" w:cs="Consolas"/>
+          <w:color w:val="000000"/>
+          <w:sz w:val="19"/>
+          <w:szCs w:val="19"/>
+          <w:lang w:val="en-US"/>
+        </w:rPr>
+        <w:t>msg_len</w:t>
+      </w:r>
+      <w:proofErr w:type="spellEnd"/>
+      <w:r>
+        <w:rPr>
+          <w:rFonts w:ascii="Consolas" w:hAnsi="Consolas" w:cs="Consolas"/>
+          <w:color w:val="000000"/>
+          <w:sz w:val="19"/>
+          <w:szCs w:val="19"/>
+          <w:lang w:val="en-US"/>
+        </w:rPr>
+        <w:t xml:space="preserve"> = 2 * (cols - 1)</w:t>
       </w:r>
     </w:p>
     <w:p>
@@ -7991,7 +8485,75 @@
           <w:szCs w:val="19"/>
           <w:lang w:val="en-US"/>
         </w:rPr>
-        <w:t xml:space="preserve">        msg = np.array(code[:msg_len], dtype='int8')</w:t>
+        <w:t xml:space="preserve">        msg = </w:t>
+      </w:r>
+      <w:proofErr w:type="spellStart"/>
+      <w:proofErr w:type="gramStart"/>
+      <w:r>
+        <w:rPr>
+          <w:rFonts w:ascii="Consolas" w:hAnsi="Consolas" w:cs="Consolas"/>
+          <w:color w:val="000000"/>
+          <w:sz w:val="19"/>
+          <w:szCs w:val="19"/>
+          <w:lang w:val="en-US"/>
+        </w:rPr>
+        <w:t>np.array</w:t>
+      </w:r>
+      <w:proofErr w:type="spellEnd"/>
+      <w:proofErr w:type="gramEnd"/>
+      <w:r>
+        <w:rPr>
+          <w:rFonts w:ascii="Consolas" w:hAnsi="Consolas" w:cs="Consolas"/>
+          <w:color w:val="000000"/>
+          <w:sz w:val="19"/>
+          <w:szCs w:val="19"/>
+          <w:lang w:val="en-US"/>
+        </w:rPr>
+        <w:t>(code[:</w:t>
+      </w:r>
+      <w:proofErr w:type="spellStart"/>
+      <w:r>
+        <w:rPr>
+          <w:rFonts w:ascii="Consolas" w:hAnsi="Consolas" w:cs="Consolas"/>
+          <w:color w:val="000000"/>
+          <w:sz w:val="19"/>
+          <w:szCs w:val="19"/>
+          <w:lang w:val="en-US"/>
+        </w:rPr>
+        <w:t>msg_len</w:t>
+      </w:r>
+      <w:proofErr w:type="spellEnd"/>
+      <w:r>
+        <w:rPr>
+          <w:rFonts w:ascii="Consolas" w:hAnsi="Consolas" w:cs="Consolas"/>
+          <w:color w:val="000000"/>
+          <w:sz w:val="19"/>
+          <w:szCs w:val="19"/>
+          <w:lang w:val="en-US"/>
+        </w:rPr>
+        <w:t xml:space="preserve">], </w:t>
+      </w:r>
+      <w:proofErr w:type="spellStart"/>
+      <w:r>
+        <w:rPr>
+          <w:rFonts w:ascii="Consolas" w:hAnsi="Consolas" w:cs="Consolas"/>
+          <w:color w:val="000000"/>
+          <w:sz w:val="19"/>
+          <w:szCs w:val="19"/>
+          <w:lang w:val="en-US"/>
+        </w:rPr>
+        <w:t>dtype</w:t>
+      </w:r>
+      <w:proofErr w:type="spellEnd"/>
+      <w:r>
+        <w:rPr>
+          <w:rFonts w:ascii="Consolas" w:hAnsi="Consolas" w:cs="Consolas"/>
+          <w:color w:val="000000"/>
+          <w:sz w:val="19"/>
+          <w:szCs w:val="19"/>
+          <w:lang w:val="en-US"/>
+        </w:rPr>
+        <w:t>='int8')</w:t>
       </w:r>
     </w:p>
     <w:p>
@@ -8024,7 +8586,27 @@
           <w:sz w:val="19"/>
           <w:szCs w:val="19"/>
         </w:rPr>
-        <w:t># слудующие за сообщением 2 бита служат для проверки четности строк</w:t>
+        <w:t xml:space="preserve"># </w:t>
+      </w:r>
+      <w:proofErr w:type="spellStart"/>
+      <w:r>
+        <w:rPr>
+          <w:rFonts w:ascii="Consolas" w:hAnsi="Consolas" w:cs="Consolas"/>
+          <w:color w:val="000000"/>
+          <w:sz w:val="19"/>
+          <w:szCs w:val="19"/>
+        </w:rPr>
+        <w:t>слудующие</w:t>
+      </w:r>
+      <w:proofErr w:type="spellEnd"/>
+      <w:r>
+        <w:rPr>
+          <w:rFonts w:ascii="Consolas" w:hAnsi="Consolas" w:cs="Consolas"/>
+          <w:color w:val="000000"/>
+          <w:sz w:val="19"/>
+          <w:szCs w:val="19"/>
+        </w:rPr>
+        <w:t xml:space="preserve"> за сообщением 2 бита служат для проверки четности строк</w:t>
       </w:r>
     </w:p>
     <w:p>
@@ -8050,15 +8632,27 @@
         </w:rPr>
         <w:t xml:space="preserve">        </w:t>
       </w:r>
-      <w:r>
-        <w:rPr>
-          <w:rFonts w:ascii="Consolas" w:hAnsi="Consolas" w:cs="Consolas"/>
-          <w:color w:val="000000"/>
-          <w:sz w:val="19"/>
-          <w:szCs w:val="19"/>
-          <w:lang w:val="en-US"/>
-        </w:rPr>
-        <w:t>row_check = code[msg_len:msg_len+2]</w:t>
+      <w:proofErr w:type="spellStart"/>
+      <w:r>
+        <w:rPr>
+          <w:rFonts w:ascii="Consolas" w:hAnsi="Consolas" w:cs="Consolas"/>
+          <w:color w:val="000000"/>
+          <w:sz w:val="19"/>
+          <w:szCs w:val="19"/>
+          <w:lang w:val="en-US"/>
+        </w:rPr>
+        <w:t>row_check</w:t>
+      </w:r>
+      <w:proofErr w:type="spellEnd"/>
+      <w:r>
+        <w:rPr>
+          <w:rFonts w:ascii="Consolas" w:hAnsi="Consolas" w:cs="Consolas"/>
+          <w:color w:val="000000"/>
+          <w:sz w:val="19"/>
+          <w:szCs w:val="19"/>
+          <w:lang w:val="en-US"/>
+        </w:rPr>
+        <w:t xml:space="preserve"> = code[msg_len:msg_len+2]</w:t>
       </w:r>
     </w:p>
     <w:p>
@@ -8091,7 +8685,27 @@
           <w:sz w:val="19"/>
           <w:szCs w:val="19"/>
         </w:rPr>
-        <w:t># оставшиеся cols бит служат для проверки четности столбцов</w:t>
+        <w:t xml:space="preserve"># оставшиеся </w:t>
+      </w:r>
+      <w:proofErr w:type="spellStart"/>
+      <w:r>
+        <w:rPr>
+          <w:rFonts w:ascii="Consolas" w:hAnsi="Consolas" w:cs="Consolas"/>
+          <w:color w:val="000000"/>
+          <w:sz w:val="19"/>
+          <w:szCs w:val="19"/>
+        </w:rPr>
+        <w:t>cols</w:t>
+      </w:r>
+      <w:proofErr w:type="spellEnd"/>
+      <w:r>
+        <w:rPr>
+          <w:rFonts w:ascii="Consolas" w:hAnsi="Consolas" w:cs="Consolas"/>
+          <w:color w:val="000000"/>
+          <w:sz w:val="19"/>
+          <w:szCs w:val="19"/>
+        </w:rPr>
+        <w:t xml:space="preserve"> бит служат для проверки четности столбцов</w:t>
       </w:r>
     </w:p>
     <w:p>
@@ -8114,7 +8728,67 @@
           <w:sz w:val="19"/>
           <w:szCs w:val="19"/>
         </w:rPr>
-        <w:t xml:space="preserve">        col_check = code[-cols:]</w:t>
+        <w:t xml:space="preserve">        </w:t>
+      </w:r>
+      <w:proofErr w:type="spellStart"/>
+      <w:r>
+        <w:rPr>
+          <w:rFonts w:ascii="Consolas" w:hAnsi="Consolas" w:cs="Consolas"/>
+          <w:color w:val="000000"/>
+          <w:sz w:val="19"/>
+          <w:szCs w:val="19"/>
+        </w:rPr>
+        <w:t>col_check</w:t>
+      </w:r>
+      <w:proofErr w:type="spellEnd"/>
+      <w:r>
+        <w:rPr>
+          <w:rFonts w:ascii="Consolas" w:hAnsi="Consolas" w:cs="Consolas"/>
+          <w:color w:val="000000"/>
+          <w:sz w:val="19"/>
+          <w:szCs w:val="19"/>
+        </w:rPr>
+        <w:t xml:space="preserve"> = </w:t>
+      </w:r>
+      <w:proofErr w:type="spellStart"/>
+      <w:r>
+        <w:rPr>
+          <w:rFonts w:ascii="Consolas" w:hAnsi="Consolas" w:cs="Consolas"/>
+          <w:color w:val="000000"/>
+          <w:sz w:val="19"/>
+          <w:szCs w:val="19"/>
+        </w:rPr>
+        <w:t>code</w:t>
+      </w:r>
+      <w:proofErr w:type="spellEnd"/>
+      <w:r>
+        <w:rPr>
+          <w:rFonts w:ascii="Consolas" w:hAnsi="Consolas" w:cs="Consolas"/>
+          <w:color w:val="000000"/>
+          <w:sz w:val="19"/>
+          <w:szCs w:val="19"/>
+        </w:rPr>
+        <w:t>[-</w:t>
+      </w:r>
+      <w:proofErr w:type="spellStart"/>
+      <w:r>
+        <w:rPr>
+          <w:rFonts w:ascii="Consolas" w:hAnsi="Consolas" w:cs="Consolas"/>
+          <w:color w:val="000000"/>
+          <w:sz w:val="19"/>
+          <w:szCs w:val="19"/>
+        </w:rPr>
+        <w:t>cols</w:t>
+      </w:r>
+      <w:proofErr w:type="spellEnd"/>
+      <w:r>
+        <w:rPr>
+          <w:rFonts w:ascii="Consolas" w:hAnsi="Consolas" w:cs="Consolas"/>
+          <w:color w:val="000000"/>
+          <w:sz w:val="19"/>
+          <w:szCs w:val="19"/>
+        </w:rPr>
+        <w:t>:]</w:t>
       </w:r>
     </w:p>
     <w:p>
@@ -8183,7 +8857,27 @@
           <w:sz w:val="19"/>
           <w:szCs w:val="19"/>
         </w:rPr>
-        <w:t xml:space="preserve">        # вычисляем соллбец и строку для проверки на четность полученного сообщения</w:t>
+        <w:t xml:space="preserve">        # вычисляем </w:t>
+      </w:r>
+      <w:proofErr w:type="spellStart"/>
+      <w:r>
+        <w:rPr>
+          <w:rFonts w:ascii="Consolas" w:hAnsi="Consolas" w:cs="Consolas"/>
+          <w:color w:val="000000"/>
+          <w:sz w:val="19"/>
+          <w:szCs w:val="19"/>
+        </w:rPr>
+        <w:t>соллбец</w:t>
+      </w:r>
+      <w:proofErr w:type="spellEnd"/>
+      <w:r>
+        <w:rPr>
+          <w:rFonts w:ascii="Consolas" w:hAnsi="Consolas" w:cs="Consolas"/>
+          <w:color w:val="000000"/>
+          <w:sz w:val="19"/>
+          <w:szCs w:val="19"/>
+        </w:rPr>
+        <w:t xml:space="preserve"> и строку для проверки на четность полученного сообщения</w:t>
       </w:r>
     </w:p>
     <w:p>
@@ -8217,7 +8911,53 @@
           <w:szCs w:val="19"/>
           <w:lang w:val="en-US"/>
         </w:rPr>
-        <w:t>table = msg.reshape([2, msg.size // 2])</w:t>
+        <w:t xml:space="preserve">table = </w:t>
+      </w:r>
+      <w:proofErr w:type="spellStart"/>
+      <w:proofErr w:type="gramStart"/>
+      <w:r>
+        <w:rPr>
+          <w:rFonts w:ascii="Consolas" w:hAnsi="Consolas" w:cs="Consolas"/>
+          <w:color w:val="000000"/>
+          <w:sz w:val="19"/>
+          <w:szCs w:val="19"/>
+          <w:lang w:val="en-US"/>
+        </w:rPr>
+        <w:t>msg.reshape</w:t>
+      </w:r>
+      <w:proofErr w:type="spellEnd"/>
+      <w:proofErr w:type="gramEnd"/>
+      <w:r>
+        <w:rPr>
+          <w:rFonts w:ascii="Consolas" w:hAnsi="Consolas" w:cs="Consolas"/>
+          <w:color w:val="000000"/>
+          <w:sz w:val="19"/>
+          <w:szCs w:val="19"/>
+          <w:lang w:val="en-US"/>
+        </w:rPr>
+        <w:t xml:space="preserve">([2, </w:t>
+      </w:r>
+      <w:proofErr w:type="spellStart"/>
+      <w:r>
+        <w:rPr>
+          <w:rFonts w:ascii="Consolas" w:hAnsi="Consolas" w:cs="Consolas"/>
+          <w:color w:val="000000"/>
+          <w:sz w:val="19"/>
+          <w:szCs w:val="19"/>
+          <w:lang w:val="en-US"/>
+        </w:rPr>
+        <w:t>msg.size</w:t>
+      </w:r>
+      <w:proofErr w:type="spellEnd"/>
+      <w:r>
+        <w:rPr>
+          <w:rFonts w:ascii="Consolas" w:hAnsi="Consolas" w:cs="Consolas"/>
+          <w:color w:val="000000"/>
+          <w:sz w:val="19"/>
+          <w:szCs w:val="19"/>
+          <w:lang w:val="en-US"/>
+        </w:rPr>
+        <w:t xml:space="preserve"> // 2])</w:t>
       </w:r>
     </w:p>
     <w:p>
@@ -8243,14 +8983,65 @@
         </w:rPr>
         <w:t xml:space="preserve">        </w:t>
       </w:r>
-      <w:r>
-        <w:rPr>
-          <w:rFonts w:ascii="Consolas" w:hAnsi="Consolas" w:cs="Consolas"/>
-          <w:color w:val="000000"/>
-          <w:sz w:val="19"/>
-          <w:szCs w:val="19"/>
-        </w:rPr>
-        <w:t>row_actual = table.sum(axis=1) % 2 # биты четности строк полученного сообщения</w:t>
+      <w:proofErr w:type="spellStart"/>
+      <w:r>
+        <w:rPr>
+          <w:rFonts w:ascii="Consolas" w:hAnsi="Consolas" w:cs="Consolas"/>
+          <w:color w:val="000000"/>
+          <w:sz w:val="19"/>
+          <w:szCs w:val="19"/>
+        </w:rPr>
+        <w:t>row_actual</w:t>
+      </w:r>
+      <w:proofErr w:type="spellEnd"/>
+      <w:r>
+        <w:rPr>
+          <w:rFonts w:ascii="Consolas" w:hAnsi="Consolas" w:cs="Consolas"/>
+          <w:color w:val="000000"/>
+          <w:sz w:val="19"/>
+          <w:szCs w:val="19"/>
+        </w:rPr>
+        <w:t xml:space="preserve"> = </w:t>
+      </w:r>
+      <w:proofErr w:type="spellStart"/>
+      <w:r>
+        <w:rPr>
+          <w:rFonts w:ascii="Consolas" w:hAnsi="Consolas" w:cs="Consolas"/>
+          <w:color w:val="000000"/>
+          <w:sz w:val="19"/>
+          <w:szCs w:val="19"/>
+        </w:rPr>
+        <w:t>table.sum</w:t>
+      </w:r>
+      <w:proofErr w:type="spellEnd"/>
+      <w:r>
+        <w:rPr>
+          <w:rFonts w:ascii="Consolas" w:hAnsi="Consolas" w:cs="Consolas"/>
+          <w:color w:val="000000"/>
+          <w:sz w:val="19"/>
+          <w:szCs w:val="19"/>
+        </w:rPr>
+        <w:t>(</w:t>
+      </w:r>
+      <w:proofErr w:type="spellStart"/>
+      <w:r>
+        <w:rPr>
+          <w:rFonts w:ascii="Consolas" w:hAnsi="Consolas" w:cs="Consolas"/>
+          <w:color w:val="000000"/>
+          <w:sz w:val="19"/>
+          <w:szCs w:val="19"/>
+        </w:rPr>
+        <w:t>axis</w:t>
+      </w:r>
+      <w:proofErr w:type="spellEnd"/>
+      <w:r>
+        <w:rPr>
+          <w:rFonts w:ascii="Consolas" w:hAnsi="Consolas" w:cs="Consolas"/>
+          <w:color w:val="000000"/>
+          <w:sz w:val="19"/>
+          <w:szCs w:val="19"/>
+        </w:rPr>
+        <w:t>=1) % 2 # биты четности строк полученного сообщения</w:t>
       </w:r>
     </w:p>
     <w:p>
@@ -8273,7 +9064,67 @@
           <w:sz w:val="19"/>
           <w:szCs w:val="19"/>
         </w:rPr>
-        <w:t xml:space="preserve">        col_actual = table.sum(axis=0) % 2 # без учета столбца проверки четности строк сообщения</w:t>
+        <w:t xml:space="preserve">        </w:t>
+      </w:r>
+      <w:proofErr w:type="spellStart"/>
+      <w:r>
+        <w:rPr>
+          <w:rFonts w:ascii="Consolas" w:hAnsi="Consolas" w:cs="Consolas"/>
+          <w:color w:val="000000"/>
+          <w:sz w:val="19"/>
+          <w:szCs w:val="19"/>
+        </w:rPr>
+        <w:t>col_actual</w:t>
+      </w:r>
+      <w:proofErr w:type="spellEnd"/>
+      <w:r>
+        <w:rPr>
+          <w:rFonts w:ascii="Consolas" w:hAnsi="Consolas" w:cs="Consolas"/>
+          <w:color w:val="000000"/>
+          <w:sz w:val="19"/>
+          <w:szCs w:val="19"/>
+        </w:rPr>
+        <w:t xml:space="preserve"> = </w:t>
+      </w:r>
+      <w:proofErr w:type="spellStart"/>
+      <w:r>
+        <w:rPr>
+          <w:rFonts w:ascii="Consolas" w:hAnsi="Consolas" w:cs="Consolas"/>
+          <w:color w:val="000000"/>
+          <w:sz w:val="19"/>
+          <w:szCs w:val="19"/>
+        </w:rPr>
+        <w:t>table.sum</w:t>
+      </w:r>
+      <w:proofErr w:type="spellEnd"/>
+      <w:r>
+        <w:rPr>
+          <w:rFonts w:ascii="Consolas" w:hAnsi="Consolas" w:cs="Consolas"/>
+          <w:color w:val="000000"/>
+          <w:sz w:val="19"/>
+          <w:szCs w:val="19"/>
+        </w:rPr>
+        <w:t>(</w:t>
+      </w:r>
+      <w:proofErr w:type="spellStart"/>
+      <w:r>
+        <w:rPr>
+          <w:rFonts w:ascii="Consolas" w:hAnsi="Consolas" w:cs="Consolas"/>
+          <w:color w:val="000000"/>
+          <w:sz w:val="19"/>
+          <w:szCs w:val="19"/>
+        </w:rPr>
+        <w:t>axis</w:t>
+      </w:r>
+      <w:proofErr w:type="spellEnd"/>
+      <w:r>
+        <w:rPr>
+          <w:rFonts w:ascii="Consolas" w:hAnsi="Consolas" w:cs="Consolas"/>
+          <w:color w:val="000000"/>
+          <w:sz w:val="19"/>
+          <w:szCs w:val="19"/>
+        </w:rPr>
+        <w:t>=0) % 2 # без учета столбца проверки четности строк сообщения</w:t>
       </w:r>
     </w:p>
     <w:p>
@@ -8296,7 +9147,89 @@
           <w:sz w:val="19"/>
           <w:szCs w:val="19"/>
         </w:rPr>
-        <w:t xml:space="preserve">        col_actual = np.append(col_actual, row_actual.sum() % 2) # добавляем проверку последнего столбца</w:t>
+        <w:t xml:space="preserve">        </w:t>
+      </w:r>
+      <w:proofErr w:type="spellStart"/>
+      <w:r>
+        <w:rPr>
+          <w:rFonts w:ascii="Consolas" w:hAnsi="Consolas" w:cs="Consolas"/>
+          <w:color w:val="000000"/>
+          <w:sz w:val="19"/>
+          <w:szCs w:val="19"/>
+        </w:rPr>
+        <w:t>col_actual</w:t>
+      </w:r>
+      <w:proofErr w:type="spellEnd"/>
+      <w:r>
+        <w:rPr>
+          <w:rFonts w:ascii="Consolas" w:hAnsi="Consolas" w:cs="Consolas"/>
+          <w:color w:val="000000"/>
+          <w:sz w:val="19"/>
+          <w:szCs w:val="19"/>
+        </w:rPr>
+        <w:t xml:space="preserve"> = </w:t>
+      </w:r>
+      <w:proofErr w:type="spellStart"/>
+      <w:proofErr w:type="gramStart"/>
+      <w:r>
+        <w:rPr>
+          <w:rFonts w:ascii="Consolas" w:hAnsi="Consolas" w:cs="Consolas"/>
+          <w:color w:val="000000"/>
+          <w:sz w:val="19"/>
+          <w:szCs w:val="19"/>
+        </w:rPr>
+        <w:t>np.append</w:t>
+      </w:r>
+      <w:proofErr w:type="spellEnd"/>
+      <w:proofErr w:type="gramEnd"/>
+      <w:r>
+        <w:rPr>
+          <w:rFonts w:ascii="Consolas" w:hAnsi="Consolas" w:cs="Consolas"/>
+          <w:color w:val="000000"/>
+          <w:sz w:val="19"/>
+          <w:szCs w:val="19"/>
+        </w:rPr>
+        <w:t>(</w:t>
+      </w:r>
+      <w:proofErr w:type="spellStart"/>
+      <w:r>
+        <w:rPr>
+          <w:rFonts w:ascii="Consolas" w:hAnsi="Consolas" w:cs="Consolas"/>
+          <w:color w:val="000000"/>
+          <w:sz w:val="19"/>
+          <w:szCs w:val="19"/>
+        </w:rPr>
+        <w:t>col_actual</w:t>
+      </w:r>
+      <w:proofErr w:type="spellEnd"/>
+      <w:r>
+        <w:rPr>
+          <w:rFonts w:ascii="Consolas" w:hAnsi="Consolas" w:cs="Consolas"/>
+          <w:color w:val="000000"/>
+          <w:sz w:val="19"/>
+          <w:szCs w:val="19"/>
+        </w:rPr>
+        <w:t xml:space="preserve">, </w:t>
+      </w:r>
+      <w:proofErr w:type="spellStart"/>
+      <w:r>
+        <w:rPr>
+          <w:rFonts w:ascii="Consolas" w:hAnsi="Consolas" w:cs="Consolas"/>
+          <w:color w:val="000000"/>
+          <w:sz w:val="19"/>
+          <w:szCs w:val="19"/>
+        </w:rPr>
+        <w:t>row_actual.sum</w:t>
+      </w:r>
+      <w:proofErr w:type="spellEnd"/>
+      <w:r>
+        <w:rPr>
+          <w:rFonts w:ascii="Consolas" w:hAnsi="Consolas" w:cs="Consolas"/>
+          <w:color w:val="000000"/>
+          <w:sz w:val="19"/>
+          <w:szCs w:val="19"/>
+        </w:rPr>
+        <w:t>() % 2) # добавляем проверку последнего столбца</w:t>
       </w:r>
     </w:p>
     <w:p>
@@ -8369,15 +9302,95 @@
         </w:rPr>
         <w:t xml:space="preserve">        </w:t>
       </w:r>
-      <w:r>
-        <w:rPr>
-          <w:rFonts w:ascii="Consolas" w:hAnsi="Consolas" w:cs="Consolas"/>
-          <w:color w:val="000000"/>
-          <w:sz w:val="19"/>
-          <w:szCs w:val="19"/>
-          <w:lang w:val="en-US"/>
-        </w:rPr>
-        <w:t>row_errors = np.where(row_actual != row_check)[0]</w:t>
+      <w:proofErr w:type="spellStart"/>
+      <w:r>
+        <w:rPr>
+          <w:rFonts w:ascii="Consolas" w:hAnsi="Consolas" w:cs="Consolas"/>
+          <w:color w:val="000000"/>
+          <w:sz w:val="19"/>
+          <w:szCs w:val="19"/>
+          <w:lang w:val="en-US"/>
+        </w:rPr>
+        <w:t>row_errors</w:t>
+      </w:r>
+      <w:proofErr w:type="spellEnd"/>
+      <w:r>
+        <w:rPr>
+          <w:rFonts w:ascii="Consolas" w:hAnsi="Consolas" w:cs="Consolas"/>
+          <w:color w:val="000000"/>
+          <w:sz w:val="19"/>
+          <w:szCs w:val="19"/>
+          <w:lang w:val="en-US"/>
+        </w:rPr>
+        <w:t xml:space="preserve"> = </w:t>
+      </w:r>
+      <w:proofErr w:type="spellStart"/>
+      <w:proofErr w:type="gramStart"/>
+      <w:r>
+        <w:rPr>
+          <w:rFonts w:ascii="Consolas" w:hAnsi="Consolas" w:cs="Consolas"/>
+          <w:color w:val="000000"/>
+          <w:sz w:val="19"/>
+          <w:szCs w:val="19"/>
+          <w:lang w:val="en-US"/>
+        </w:rPr>
+        <w:t>np.where</w:t>
+      </w:r>
+      <w:proofErr w:type="spellEnd"/>
+      <w:proofErr w:type="gramEnd"/>
+      <w:r>
+        <w:rPr>
+          <w:rFonts w:ascii="Consolas" w:hAnsi="Consolas" w:cs="Consolas"/>
+          <w:color w:val="000000"/>
+          <w:sz w:val="19"/>
+          <w:szCs w:val="19"/>
+          <w:lang w:val="en-US"/>
+        </w:rPr>
+        <w:t>(</w:t>
+      </w:r>
+      <w:proofErr w:type="spellStart"/>
+      <w:r>
+        <w:rPr>
+          <w:rFonts w:ascii="Consolas" w:hAnsi="Consolas" w:cs="Consolas"/>
+          <w:color w:val="000000"/>
+          <w:sz w:val="19"/>
+          <w:szCs w:val="19"/>
+          <w:lang w:val="en-US"/>
+        </w:rPr>
+        <w:t>row_actual</w:t>
+      </w:r>
+      <w:proofErr w:type="spellEnd"/>
+      <w:r>
+        <w:rPr>
+          <w:rFonts w:ascii="Consolas" w:hAnsi="Consolas" w:cs="Consolas"/>
+          <w:color w:val="000000"/>
+          <w:sz w:val="19"/>
+          <w:szCs w:val="19"/>
+          <w:lang w:val="en-US"/>
+        </w:rPr>
+        <w:t xml:space="preserve"> != </w:t>
+      </w:r>
+      <w:proofErr w:type="spellStart"/>
+      <w:r>
+        <w:rPr>
+          <w:rFonts w:ascii="Consolas" w:hAnsi="Consolas" w:cs="Consolas"/>
+          <w:color w:val="000000"/>
+          <w:sz w:val="19"/>
+          <w:szCs w:val="19"/>
+          <w:lang w:val="en-US"/>
+        </w:rPr>
+        <w:t>row_check</w:t>
+      </w:r>
+      <w:proofErr w:type="spellEnd"/>
+      <w:r>
+        <w:rPr>
+          <w:rFonts w:ascii="Consolas" w:hAnsi="Consolas" w:cs="Consolas"/>
+          <w:color w:val="000000"/>
+          <w:sz w:val="19"/>
+          <w:szCs w:val="19"/>
+          <w:lang w:val="en-US"/>
+        </w:rPr>
+        <w:t>)[0]</w:t>
       </w:r>
     </w:p>
     <w:p>
@@ -8402,7 +9415,97 @@
           <w:szCs w:val="19"/>
           <w:lang w:val="en-US"/>
         </w:rPr>
-        <w:t xml:space="preserve">        col_errors = np.where(col_actual != col_check)[0]</w:t>
+        <w:t xml:space="preserve">        </w:t>
+      </w:r>
+      <w:proofErr w:type="spellStart"/>
+      <w:r>
+        <w:rPr>
+          <w:rFonts w:ascii="Consolas" w:hAnsi="Consolas" w:cs="Consolas"/>
+          <w:color w:val="000000"/>
+          <w:sz w:val="19"/>
+          <w:szCs w:val="19"/>
+          <w:lang w:val="en-US"/>
+        </w:rPr>
+        <w:t>col_errors</w:t>
+      </w:r>
+      <w:proofErr w:type="spellEnd"/>
+      <w:r>
+        <w:rPr>
+          <w:rFonts w:ascii="Consolas" w:hAnsi="Consolas" w:cs="Consolas"/>
+          <w:color w:val="000000"/>
+          <w:sz w:val="19"/>
+          <w:szCs w:val="19"/>
+          <w:lang w:val="en-US"/>
+        </w:rPr>
+        <w:t xml:space="preserve"> = </w:t>
+      </w:r>
+      <w:proofErr w:type="spellStart"/>
+      <w:proofErr w:type="gramStart"/>
+      <w:r>
+        <w:rPr>
+          <w:rFonts w:ascii="Consolas" w:hAnsi="Consolas" w:cs="Consolas"/>
+          <w:color w:val="000000"/>
+          <w:sz w:val="19"/>
+          <w:szCs w:val="19"/>
+          <w:lang w:val="en-US"/>
+        </w:rPr>
+        <w:t>np.where</w:t>
+      </w:r>
+      <w:proofErr w:type="spellEnd"/>
+      <w:proofErr w:type="gramEnd"/>
+      <w:r>
+        <w:rPr>
+          <w:rFonts w:ascii="Consolas" w:hAnsi="Consolas" w:cs="Consolas"/>
+          <w:color w:val="000000"/>
+          <w:sz w:val="19"/>
+          <w:szCs w:val="19"/>
+          <w:lang w:val="en-US"/>
+        </w:rPr>
+        <w:t>(</w:t>
+      </w:r>
+      <w:proofErr w:type="spellStart"/>
+      <w:r>
+        <w:rPr>
+          <w:rFonts w:ascii="Consolas" w:hAnsi="Consolas" w:cs="Consolas"/>
+          <w:color w:val="000000"/>
+          <w:sz w:val="19"/>
+          <w:szCs w:val="19"/>
+          <w:lang w:val="en-US"/>
+        </w:rPr>
+        <w:t>col_actual</w:t>
+      </w:r>
+      <w:proofErr w:type="spellEnd"/>
+      <w:r>
+        <w:rPr>
+          <w:rFonts w:ascii="Consolas" w:hAnsi="Consolas" w:cs="Consolas"/>
+          <w:color w:val="000000"/>
+          <w:sz w:val="19"/>
+          <w:szCs w:val="19"/>
+          <w:lang w:val="en-US"/>
+        </w:rPr>
+        <w:t xml:space="preserve"> != </w:t>
+      </w:r>
+      <w:proofErr w:type="spellStart"/>
+      <w:r>
+        <w:rPr>
+          <w:rFonts w:ascii="Consolas" w:hAnsi="Consolas" w:cs="Consolas"/>
+          <w:color w:val="000000"/>
+          <w:sz w:val="19"/>
+          <w:szCs w:val="19"/>
+          <w:lang w:val="en-US"/>
+        </w:rPr>
+        <w:t>col_check</w:t>
+      </w:r>
+      <w:proofErr w:type="spellEnd"/>
+      <w:r>
+        <w:rPr>
+          <w:rFonts w:ascii="Consolas" w:hAnsi="Consolas" w:cs="Consolas"/>
+          <w:color w:val="000000"/>
+          <w:sz w:val="19"/>
+          <w:szCs w:val="19"/>
+          <w:lang w:val="en-US"/>
+        </w:rPr>
+        <w:t>)[0]</w:t>
       </w:r>
     </w:p>
     <w:p>
@@ -8494,7 +9597,63 @@
           <w:szCs w:val="19"/>
           <w:lang w:val="en-US"/>
         </w:rPr>
-        <w:t>if row_errors.size == 0 and col_errors.size == 0:</w:t>
+        <w:t xml:space="preserve">if </w:t>
+      </w:r>
+      <w:proofErr w:type="spellStart"/>
+      <w:r>
+        <w:rPr>
+          <w:rFonts w:ascii="Consolas" w:hAnsi="Consolas" w:cs="Consolas"/>
+          <w:color w:val="000000"/>
+          <w:sz w:val="19"/>
+          <w:szCs w:val="19"/>
+          <w:lang w:val="en-US"/>
+        </w:rPr>
+        <w:t>row_</w:t>
+      </w:r>
+      <w:proofErr w:type="gramStart"/>
+      <w:r>
+        <w:rPr>
+          <w:rFonts w:ascii="Consolas" w:hAnsi="Consolas" w:cs="Consolas"/>
+          <w:color w:val="000000"/>
+          <w:sz w:val="19"/>
+          <w:szCs w:val="19"/>
+          <w:lang w:val="en-US"/>
+        </w:rPr>
+        <w:t>errors.size</w:t>
+      </w:r>
+      <w:proofErr w:type="spellEnd"/>
+      <w:proofErr w:type="gramEnd"/>
+      <w:r>
+        <w:rPr>
+          <w:rFonts w:ascii="Consolas" w:hAnsi="Consolas" w:cs="Consolas"/>
+          <w:color w:val="000000"/>
+          <w:sz w:val="19"/>
+          <w:szCs w:val="19"/>
+          <w:lang w:val="en-US"/>
+        </w:rPr>
+        <w:t xml:space="preserve"> == 0 and </w:t>
+      </w:r>
+      <w:proofErr w:type="spellStart"/>
+      <w:r>
+        <w:rPr>
+          <w:rFonts w:ascii="Consolas" w:hAnsi="Consolas" w:cs="Consolas"/>
+          <w:color w:val="000000"/>
+          <w:sz w:val="19"/>
+          <w:szCs w:val="19"/>
+          <w:lang w:val="en-US"/>
+        </w:rPr>
+        <w:t>col_errors.size</w:t>
+      </w:r>
+      <w:proofErr w:type="spellEnd"/>
+      <w:r>
+        <w:rPr>
+          <w:rFonts w:ascii="Consolas" w:hAnsi="Consolas" w:cs="Consolas"/>
+          <w:color w:val="000000"/>
+          <w:sz w:val="19"/>
+          <w:szCs w:val="19"/>
+          <w:lang w:val="en-US"/>
+        </w:rPr>
+        <w:t xml:space="preserve"> == 0:</w:t>
       </w:r>
     </w:p>
     <w:p>
@@ -8520,14 +9679,105 @@
         </w:rPr>
         <w:t xml:space="preserve">            </w:t>
       </w:r>
-      <w:r>
-        <w:rPr>
-          <w:rFonts w:ascii="Consolas" w:hAnsi="Consolas" w:cs="Consolas"/>
-          <w:color w:val="000000"/>
-          <w:sz w:val="19"/>
-          <w:szCs w:val="19"/>
-        </w:rPr>
-        <w:t>return (stringify(msg), False, False) # сообщение получено без ошибок</w:t>
+      <w:proofErr w:type="spellStart"/>
+      <w:r>
+        <w:rPr>
+          <w:rFonts w:ascii="Consolas" w:hAnsi="Consolas" w:cs="Consolas"/>
+          <w:color w:val="000000"/>
+          <w:sz w:val="19"/>
+          <w:szCs w:val="19"/>
+        </w:rPr>
+        <w:t>return</w:t>
+      </w:r>
+      <w:proofErr w:type="spellEnd"/>
+      <w:r>
+        <w:rPr>
+          <w:rFonts w:ascii="Consolas" w:hAnsi="Consolas" w:cs="Consolas"/>
+          <w:color w:val="000000"/>
+          <w:sz w:val="19"/>
+          <w:szCs w:val="19"/>
+        </w:rPr>
+        <w:t xml:space="preserve"> (</w:t>
+      </w:r>
+      <w:proofErr w:type="spellStart"/>
+      <w:r>
+        <w:rPr>
+          <w:rFonts w:ascii="Consolas" w:hAnsi="Consolas" w:cs="Consolas"/>
+          <w:color w:val="000000"/>
+          <w:sz w:val="19"/>
+          <w:szCs w:val="19"/>
+        </w:rPr>
+        <w:t>stringify</w:t>
+      </w:r>
+      <w:proofErr w:type="spellEnd"/>
+      <w:r>
+        <w:rPr>
+          <w:rFonts w:ascii="Consolas" w:hAnsi="Consolas" w:cs="Consolas"/>
+          <w:color w:val="000000"/>
+          <w:sz w:val="19"/>
+          <w:szCs w:val="19"/>
+        </w:rPr>
+        <w:t>(</w:t>
+      </w:r>
+      <w:proofErr w:type="spellStart"/>
+      <w:r>
+        <w:rPr>
+          <w:rFonts w:ascii="Consolas" w:hAnsi="Consolas" w:cs="Consolas"/>
+          <w:color w:val="000000"/>
+          <w:sz w:val="19"/>
+          <w:szCs w:val="19"/>
+        </w:rPr>
+        <w:t>msg</w:t>
+      </w:r>
+      <w:proofErr w:type="spellEnd"/>
+      <w:r>
+        <w:rPr>
+          <w:rFonts w:ascii="Consolas" w:hAnsi="Consolas" w:cs="Consolas"/>
+          <w:color w:val="000000"/>
+          <w:sz w:val="19"/>
+          <w:szCs w:val="19"/>
+        </w:rPr>
+        <w:t xml:space="preserve">), </w:t>
+      </w:r>
+      <w:proofErr w:type="spellStart"/>
+      <w:r>
+        <w:rPr>
+          <w:rFonts w:ascii="Consolas" w:hAnsi="Consolas" w:cs="Consolas"/>
+          <w:color w:val="000000"/>
+          <w:sz w:val="19"/>
+          <w:szCs w:val="19"/>
+        </w:rPr>
+        <w:t>False</w:t>
+      </w:r>
+      <w:proofErr w:type="spellEnd"/>
+      <w:r>
+        <w:rPr>
+          <w:rFonts w:ascii="Consolas" w:hAnsi="Consolas" w:cs="Consolas"/>
+          <w:color w:val="000000"/>
+          <w:sz w:val="19"/>
+          <w:szCs w:val="19"/>
+        </w:rPr>
+        <w:t xml:space="preserve">, </w:t>
+      </w:r>
+      <w:proofErr w:type="spellStart"/>
+      <w:r>
+        <w:rPr>
+          <w:rFonts w:ascii="Consolas" w:hAnsi="Consolas" w:cs="Consolas"/>
+          <w:color w:val="000000"/>
+          <w:sz w:val="19"/>
+          <w:szCs w:val="19"/>
+        </w:rPr>
+        <w:t>False</w:t>
+      </w:r>
+      <w:proofErr w:type="spellEnd"/>
+      <w:r>
+        <w:rPr>
+          <w:rFonts w:ascii="Consolas" w:hAnsi="Consolas" w:cs="Consolas"/>
+          <w:color w:val="000000"/>
+          <w:sz w:val="19"/>
+          <w:szCs w:val="19"/>
+        </w:rPr>
+        <w:t>) # сообщение получено без ошибок</w:t>
       </w:r>
     </w:p>
     <w:p>
@@ -8553,15 +9803,83 @@
         </w:rPr>
         <w:t xml:space="preserve">        </w:t>
       </w:r>
-      <w:r>
-        <w:rPr>
-          <w:rFonts w:ascii="Consolas" w:hAnsi="Consolas" w:cs="Consolas"/>
-          <w:color w:val="000000"/>
-          <w:sz w:val="19"/>
-          <w:szCs w:val="19"/>
-          <w:lang w:val="en-US"/>
-        </w:rPr>
-        <w:t xml:space="preserve">elif row_errors.size == 1 and col_errors.size == 2: # </w:t>
+      <w:proofErr w:type="spellStart"/>
+      <w:r>
+        <w:rPr>
+          <w:rFonts w:ascii="Consolas" w:hAnsi="Consolas" w:cs="Consolas"/>
+          <w:color w:val="000000"/>
+          <w:sz w:val="19"/>
+          <w:szCs w:val="19"/>
+          <w:lang w:val="en-US"/>
+        </w:rPr>
+        <w:t>elif</w:t>
+      </w:r>
+      <w:proofErr w:type="spellEnd"/>
+      <w:r>
+        <w:rPr>
+          <w:rFonts w:ascii="Consolas" w:hAnsi="Consolas" w:cs="Consolas"/>
+          <w:color w:val="000000"/>
+          <w:sz w:val="19"/>
+          <w:szCs w:val="19"/>
+          <w:lang w:val="en-US"/>
+        </w:rPr>
+        <w:t xml:space="preserve"> </w:t>
+      </w:r>
+      <w:proofErr w:type="spellStart"/>
+      <w:r>
+        <w:rPr>
+          <w:rFonts w:ascii="Consolas" w:hAnsi="Consolas" w:cs="Consolas"/>
+          <w:color w:val="000000"/>
+          <w:sz w:val="19"/>
+          <w:szCs w:val="19"/>
+          <w:lang w:val="en-US"/>
+        </w:rPr>
+        <w:t>row_</w:t>
+      </w:r>
+      <w:proofErr w:type="gramStart"/>
+      <w:r>
+        <w:rPr>
+          <w:rFonts w:ascii="Consolas" w:hAnsi="Consolas" w:cs="Consolas"/>
+          <w:color w:val="000000"/>
+          <w:sz w:val="19"/>
+          <w:szCs w:val="19"/>
+          <w:lang w:val="en-US"/>
+        </w:rPr>
+        <w:t>errors.size</w:t>
+      </w:r>
+      <w:proofErr w:type="spellEnd"/>
+      <w:proofErr w:type="gramEnd"/>
+      <w:r>
+        <w:rPr>
+          <w:rFonts w:ascii="Consolas" w:hAnsi="Consolas" w:cs="Consolas"/>
+          <w:color w:val="000000"/>
+          <w:sz w:val="19"/>
+          <w:szCs w:val="19"/>
+          <w:lang w:val="en-US"/>
+        </w:rPr>
+        <w:t xml:space="preserve"> == 1 and </w:t>
+      </w:r>
+      <w:proofErr w:type="spellStart"/>
+      <w:r>
+        <w:rPr>
+          <w:rFonts w:ascii="Consolas" w:hAnsi="Consolas" w:cs="Consolas"/>
+          <w:color w:val="000000"/>
+          <w:sz w:val="19"/>
+          <w:szCs w:val="19"/>
+          <w:lang w:val="en-US"/>
+        </w:rPr>
+        <w:t>col_errors.size</w:t>
+      </w:r>
+      <w:proofErr w:type="spellEnd"/>
+      <w:r>
+        <w:rPr>
+          <w:rFonts w:ascii="Consolas" w:hAnsi="Consolas" w:cs="Consolas"/>
+          <w:color w:val="000000"/>
+          <w:sz w:val="19"/>
+          <w:szCs w:val="19"/>
+          <w:lang w:val="en-US"/>
+        </w:rPr>
+        <w:t xml:space="preserve"> == 2: # </w:t>
       </w:r>
       <w:r>
         <w:rPr>
@@ -8633,7 +9951,73 @@
           <w:szCs w:val="19"/>
           <w:lang w:val="en-US"/>
         </w:rPr>
-        <w:t xml:space="preserve">            pos = row_errors[0]*(cols-1) + col_errors[0] # </w:t>
+        <w:t xml:space="preserve">            pos = </w:t>
+      </w:r>
+      <w:proofErr w:type="spellStart"/>
+      <w:r>
+        <w:rPr>
+          <w:rFonts w:ascii="Consolas" w:hAnsi="Consolas" w:cs="Consolas"/>
+          <w:color w:val="000000"/>
+          <w:sz w:val="19"/>
+          <w:szCs w:val="19"/>
+          <w:lang w:val="en-US"/>
+        </w:rPr>
+        <w:t>row_errors</w:t>
+      </w:r>
+      <w:proofErr w:type="spellEnd"/>
+      <w:r>
+        <w:rPr>
+          <w:rFonts w:ascii="Consolas" w:hAnsi="Consolas" w:cs="Consolas"/>
+          <w:color w:val="000000"/>
+          <w:sz w:val="19"/>
+          <w:szCs w:val="19"/>
+          <w:lang w:val="en-US"/>
+        </w:rPr>
+        <w:t>[</w:t>
+      </w:r>
+      <w:proofErr w:type="gramStart"/>
+      <w:r>
+        <w:rPr>
+          <w:rFonts w:ascii="Consolas" w:hAnsi="Consolas" w:cs="Consolas"/>
+          <w:color w:val="000000"/>
+          <w:sz w:val="19"/>
+          <w:szCs w:val="19"/>
+          <w:lang w:val="en-US"/>
+        </w:rPr>
+        <w:t>0]*</w:t>
+      </w:r>
+      <w:proofErr w:type="gramEnd"/>
+      <w:r>
+        <w:rPr>
+          <w:rFonts w:ascii="Consolas" w:hAnsi="Consolas" w:cs="Consolas"/>
+          <w:color w:val="000000"/>
+          <w:sz w:val="19"/>
+          <w:szCs w:val="19"/>
+          <w:lang w:val="en-US"/>
+        </w:rPr>
+        <w:t xml:space="preserve">(cols-1) + </w:t>
+      </w:r>
+      <w:proofErr w:type="spellStart"/>
+      <w:r>
+        <w:rPr>
+          <w:rFonts w:ascii="Consolas" w:hAnsi="Consolas" w:cs="Consolas"/>
+          <w:color w:val="000000"/>
+          <w:sz w:val="19"/>
+          <w:szCs w:val="19"/>
+          <w:lang w:val="en-US"/>
+        </w:rPr>
+        <w:t>col_errors</w:t>
+      </w:r>
+      <w:proofErr w:type="spellEnd"/>
+      <w:r>
+        <w:rPr>
+          <w:rFonts w:ascii="Consolas" w:hAnsi="Consolas" w:cs="Consolas"/>
+          <w:color w:val="000000"/>
+          <w:sz w:val="19"/>
+          <w:szCs w:val="19"/>
+          <w:lang w:val="en-US"/>
+        </w:rPr>
+        <w:t xml:space="preserve">[0] # </w:t>
       </w:r>
       <w:r>
         <w:rPr>
@@ -8749,7 +10133,29 @@
           <w:szCs w:val="19"/>
           <w:lang w:val="en-US"/>
         </w:rPr>
-        <w:t xml:space="preserve">            return (stringify(msg), True, True)</w:t>
+        <w:t xml:space="preserve">            return (</w:t>
+      </w:r>
+      <w:proofErr w:type="spellStart"/>
+      <w:r>
+        <w:rPr>
+          <w:rFonts w:ascii="Consolas" w:hAnsi="Consolas" w:cs="Consolas"/>
+          <w:color w:val="000000"/>
+          <w:sz w:val="19"/>
+          <w:szCs w:val="19"/>
+          <w:lang w:val="en-US"/>
+        </w:rPr>
+        <w:t>stringify</w:t>
+      </w:r>
+      <w:proofErr w:type="spellEnd"/>
+      <w:r>
+        <w:rPr>
+          <w:rFonts w:ascii="Consolas" w:hAnsi="Consolas" w:cs="Consolas"/>
+          <w:color w:val="000000"/>
+          <w:sz w:val="19"/>
+          <w:szCs w:val="19"/>
+          <w:lang w:val="en-US"/>
+        </w:rPr>
+        <w:t>(msg), True, True)</w:t>
       </w:r>
     </w:p>
     <w:p>
@@ -8799,7 +10205,29 @@
           <w:szCs w:val="19"/>
           <w:lang w:val="en-US"/>
         </w:rPr>
-        <w:t xml:space="preserve">            return (stringify(msg), True, False) # </w:t>
+        <w:t xml:space="preserve">            return (</w:t>
+      </w:r>
+      <w:proofErr w:type="spellStart"/>
+      <w:r>
+        <w:rPr>
+          <w:rFonts w:ascii="Consolas" w:hAnsi="Consolas" w:cs="Consolas"/>
+          <w:color w:val="000000"/>
+          <w:sz w:val="19"/>
+          <w:szCs w:val="19"/>
+          <w:lang w:val="en-US"/>
+        </w:rPr>
+        <w:t>stringify</w:t>
+      </w:r>
+      <w:proofErr w:type="spellEnd"/>
+      <w:r>
+        <w:rPr>
+          <w:rFonts w:ascii="Consolas" w:hAnsi="Consolas" w:cs="Consolas"/>
+          <w:color w:val="000000"/>
+          <w:sz w:val="19"/>
+          <w:szCs w:val="19"/>
+          <w:lang w:val="en-US"/>
+        </w:rPr>
+        <w:t xml:space="preserve">(msg), True, False) # </w:t>
       </w:r>
       <w:r>
         <w:rPr>
@@ -8910,14 +10338,25 @@
         </w:rPr>
         <w:t xml:space="preserve">    </w:t>
       </w:r>
-      <w:r>
-        <w:rPr>
-          <w:rFonts w:ascii="Consolas" w:hAnsi="Consolas" w:cs="Consolas"/>
-          <w:color w:val="000000"/>
-          <w:sz w:val="19"/>
-          <w:szCs w:val="19"/>
-        </w:rPr>
-        <w:t>else:</w:t>
+      <w:proofErr w:type="spellStart"/>
+      <w:r>
+        <w:rPr>
+          <w:rFonts w:ascii="Consolas" w:hAnsi="Consolas" w:cs="Consolas"/>
+          <w:color w:val="000000"/>
+          <w:sz w:val="19"/>
+          <w:szCs w:val="19"/>
+        </w:rPr>
+        <w:t>else</w:t>
+      </w:r>
+      <w:proofErr w:type="spellEnd"/>
+      <w:r>
+        <w:rPr>
+          <w:rFonts w:ascii="Consolas" w:hAnsi="Consolas" w:cs="Consolas"/>
+          <w:color w:val="000000"/>
+          <w:sz w:val="19"/>
+          <w:szCs w:val="19"/>
+        </w:rPr>
+        <w:t>:</w:t>
       </w:r>
     </w:p>
     <w:p>
@@ -8940,7 +10379,58 @@
           <w:sz w:val="19"/>
           <w:szCs w:val="19"/>
         </w:rPr>
-        <w:t xml:space="preserve">        raise Exception("Некорректная длина сообщения")</w:t>
+        <w:t xml:space="preserve">        </w:t>
+      </w:r>
+      <w:proofErr w:type="spellStart"/>
+      <w:r>
+        <w:rPr>
+          <w:rFonts w:ascii="Consolas" w:hAnsi="Consolas" w:cs="Consolas"/>
+          <w:color w:val="000000"/>
+          <w:sz w:val="19"/>
+          <w:szCs w:val="19"/>
+        </w:rPr>
+        <w:t>raise</w:t>
+      </w:r>
+      <w:proofErr w:type="spellEnd"/>
+      <w:r>
+        <w:rPr>
+          <w:rFonts w:ascii="Consolas" w:hAnsi="Consolas" w:cs="Consolas"/>
+          <w:color w:val="000000"/>
+          <w:sz w:val="19"/>
+          <w:szCs w:val="19"/>
+        </w:rPr>
+        <w:t xml:space="preserve"> </w:t>
+      </w:r>
+      <w:proofErr w:type="spellStart"/>
+      <w:proofErr w:type="gramStart"/>
+      <w:r>
+        <w:rPr>
+          <w:rFonts w:ascii="Consolas" w:hAnsi="Consolas" w:cs="Consolas"/>
+          <w:color w:val="000000"/>
+          <w:sz w:val="19"/>
+          <w:szCs w:val="19"/>
+        </w:rPr>
+        <w:t>Exception</w:t>
+      </w:r>
+      <w:proofErr w:type="spellEnd"/>
+      <w:r>
+        <w:rPr>
+          <w:rFonts w:ascii="Consolas" w:hAnsi="Consolas" w:cs="Consolas"/>
+          <w:color w:val="000000"/>
+          <w:sz w:val="19"/>
+          <w:szCs w:val="19"/>
+        </w:rPr>
+        <w:t>(</w:t>
+      </w:r>
+      <w:proofErr w:type="gramEnd"/>
+      <w:r>
+        <w:rPr>
+          <w:rFonts w:ascii="Consolas" w:hAnsi="Consolas" w:cs="Consolas"/>
+          <w:color w:val="000000"/>
+          <w:sz w:val="19"/>
+          <w:szCs w:val="19"/>
+        </w:rPr>
+        <w:t>"Некорректная длина сообщения")</w:t>
       </w:r>
     </w:p>
     <w:p>
